--- a/Jal Dhara Synopsis.docx
+++ b/Jal Dhara Synopsis.docx
@@ -1313,7 +1313,15 @@
           <w:color w:val="365F91"/>
           <w:sz w:val="32"/>
         </w:rPr>
-        <w:t>July-Dec 2021</w:t>
+        <w:t>July-Dec 202</w:t>
+      </w:r>
+      <w:r>
+        <w:rPr>
+          <w:b/>
+          <w:color w:val="365F91"/>
+          <w:sz w:val="32"/>
+        </w:rPr>
+        <w:t>3</w:t>
       </w:r>
     </w:p>
     <w:p>
@@ -2140,16 +2148,7 @@
           <w:sz w:val="24"/>
           <w:szCs w:val="24"/>
         </w:rPr>
-        <w:t>The literature surrounding water delivery services and related technologies forms a foundation for the development of "Jal Dhara: Sign of Purity." Various studies have investigated the challenges within water supply chains, tracking systems, and scheduling platforms. The critical appraisal of these works provides insights into the gaps and opportunities that the proposed project aims to address.</w:t>
-      </w:r>
-      <w:r>
-        <w:rPr>
-          <w:rFonts w:ascii="Times New Roman" w:hAnsi="Times New Roman" w:cs="Times New Roman"/>
-          <w:color w:val="0F0F0F"/>
-          <w:sz w:val="24"/>
-          <w:szCs w:val="24"/>
-        </w:rPr>
-        <w:t xml:space="preserve"> We studied different models like</w:t>
+        <w:t>The literature surrounding water delivery services and related technologies forms a foundation for the development of "Jal Dhara: Sign of Purity." Various studies have investigated the challenges within water supply chains, tracking systems, and scheduling platforms. The critical appraisal of these works provides insights into the gaps and opportunities that the proposed project aims to address. We studied different models like</w:t>
       </w:r>
     </w:p>
     <w:p>
@@ -5809,6 +5808,17 @@
       <w:r>
         <w:t xml:space="preserve"> </w:t>
       </w:r>
+      <w:hyperlink r:id="rId8" w:history="1">
+        <w:r>
+          <w:rPr>
+            <w:rStyle w:val="Hyperlink"/>
+            <w:rFonts w:ascii="Times New Roman" w:hAnsi="Times New Roman" w:cs="Times New Roman"/>
+            <w:sz w:val="24"/>
+            <w:szCs w:val="24"/>
+          </w:rPr>
+          <w:t>https://firebase.google.com/docs</w:t>
+        </w:r>
+      </w:hyperlink>
       <w:r>
         <w:rPr>
           <w:rFonts w:ascii="Times New Roman" w:hAnsi="Times New Roman" w:cs="Times New Roman"/>
@@ -5816,7 +5826,7 @@
           <w:sz w:val="24"/>
           <w:szCs w:val="24"/>
         </w:rPr>
-        <w:t>https://firebase.google.com/docs</w:t>
+        <w:t xml:space="preserve"> </w:t>
       </w:r>
     </w:p>
     <w:p>
@@ -5843,6 +5853,17 @@
         </w:rPr>
         <w:t xml:space="preserve">Go Paani: </w:t>
       </w:r>
+      <w:hyperlink r:id="rId9" w:history="1">
+        <w:r>
+          <w:rPr>
+            <w:rStyle w:val="Hyperlink"/>
+            <w:rFonts w:ascii="Times New Roman" w:hAnsi="Times New Roman" w:cs="Times New Roman"/>
+            <w:sz w:val="24"/>
+            <w:szCs w:val="24"/>
+          </w:rPr>
+          <w:t>https://web.gopaani.com/about-us/</w:t>
+        </w:r>
+      </w:hyperlink>
       <w:r>
         <w:rPr>
           <w:rFonts w:ascii="Times New Roman" w:hAnsi="Times New Roman" w:cs="Times New Roman"/>
@@ -5850,7 +5871,7 @@
           <w:sz w:val="24"/>
           <w:szCs w:val="24"/>
         </w:rPr>
-        <w:t>https://web.gopaani.com/about-us/</w:t>
+        <w:t xml:space="preserve">  </w:t>
       </w:r>
     </w:p>
     <w:p>
@@ -5875,6 +5896,17 @@
         </w:rPr>
         <w:t xml:space="preserve">Jalam: </w:t>
       </w:r>
+      <w:hyperlink r:id="rId10" w:history="1">
+        <w:r>
+          <w:rPr>
+            <w:rStyle w:val="Hyperlink"/>
+            <w:rFonts w:ascii="Times New Roman" w:hAnsi="Times New Roman" w:cs="Times New Roman"/>
+            <w:sz w:val="24"/>
+            <w:szCs w:val="24"/>
+          </w:rPr>
+          <w:t>https://jalampackageddrinkingwater/aboutus/</w:t>
+        </w:r>
+      </w:hyperlink>
       <w:r>
         <w:rPr>
           <w:rFonts w:ascii="Times New Roman" w:hAnsi="Times New Roman" w:cs="Times New Roman"/>
@@ -5882,16 +5914,7 @@
           <w:sz w:val="24"/>
           <w:szCs w:val="24"/>
         </w:rPr>
-        <w:t>https://jalampackageddrinkingwater/aboutus</w:t>
-      </w:r>
-      <w:r>
-        <w:rPr>
-          <w:rFonts w:ascii="Times New Roman" w:hAnsi="Times New Roman" w:cs="Times New Roman"/>
-          <w:color w:val="000000"/>
-          <w:sz w:val="24"/>
-          <w:szCs w:val="24"/>
-        </w:rPr>
-        <w:t>/</w:t>
+        <w:t xml:space="preserve"> </w:t>
       </w:r>
     </w:p>
     <w:p>
@@ -5900,9 +5923,10 @@
         <w:jc w:val="both"/>
         <w:rPr>
           <w:rFonts w:ascii="Times New Roman" w:hAnsi="Times New Roman" w:cs="Times New Roman"/>
-          <w:color w:val="000000"/>
-          <w:sz w:val="24"/>
-          <w:szCs w:val="24"/>
+          <w:color w:val="0000FF" w:themeColor="hyperlink"/>
+          <w:sz w:val="24"/>
+          <w:szCs w:val="24"/>
+          <w:u w:val="single"/>
         </w:rPr>
       </w:pPr>
       <w:r>
@@ -5916,7 +5940,7 @@
         </w:rPr>
         <w:t xml:space="preserve">Google: </w:t>
       </w:r>
-      <w:hyperlink r:id="rId8" w:history="1">
+      <w:hyperlink r:id="rId11" w:history="1">
         <w:r>
           <w:rPr>
             <w:rStyle w:val="Hyperlink"/>
@@ -5934,8 +5958,6 @@
         <w:jc w:val="both"/>
         <w:rPr>
           <w:rFonts w:ascii="Times New Roman" w:hAnsi="Times New Roman" w:cs="Times New Roman"/>
-          <w:b/>
-          <w:bCs/>
           <w:color w:val="000000"/>
           <w:sz w:val="24"/>
           <w:szCs w:val="24"/>
@@ -5955,14 +5977,48 @@
       <w:r>
         <w:t xml:space="preserve"> </w:t>
       </w:r>
-      <w:r>
+      <w:hyperlink r:id="rId12" w:history="1">
+        <w:r>
+          <w:rPr>
+            <w:rStyle w:val="Hyperlink"/>
+            <w:rFonts w:ascii="Times New Roman" w:hAnsi="Times New Roman" w:cs="Times New Roman"/>
+            <w:sz w:val="24"/>
+            <w:szCs w:val="24"/>
+          </w:rPr>
+          <w:t>https://www.researchgate.net/publication/356943840_CONSUMERS'_ATTITUDE_TOWARDS_PACKAGED_DRINKING_WATER_-ASTUDY_WITH_REFERENCE_TO_VELLORE_CITY</w:t>
+        </w:r>
+      </w:hyperlink>
+    </w:p>
+    <w:p>
+      <w:pPr>
+        <w:ind w:left="-142"/>
+        <w:jc w:val="both"/>
         <w:rPr>
           <w:rFonts w:ascii="Times New Roman" w:hAnsi="Times New Roman" w:cs="Times New Roman"/>
           <w:color w:val="000000"/>
           <w:sz w:val="24"/>
           <w:szCs w:val="24"/>
         </w:rPr>
-        <w:t>https://www.researchgate.net/publication/356943840_CONSUMERS'_ATTITUDE_TOWARDS_PACKAGED_DRINKING_WATER_-ASTUDY_WITH_REFERENCE_TO_VELLORE_CITY</w:t>
+      </w:pPr>
+      <w:hyperlink r:id="rId13" w:history="1">
+        <w:r>
+          <w:rPr>
+            <w:rStyle w:val="Hyperlink"/>
+            <w:rFonts w:ascii="Times New Roman" w:hAnsi="Times New Roman" w:cs="Times New Roman"/>
+            <w:sz w:val="24"/>
+            <w:szCs w:val="24"/>
+          </w:rPr>
+          <w:t>www.marketplaceresearch.com</w:t>
+        </w:r>
+      </w:hyperlink>
+      <w:r>
+        <w:rPr>
+          <w:rFonts w:ascii="Times New Roman" w:hAnsi="Times New Roman" w:cs="Times New Roman"/>
+          <w:color w:val="000000"/>
+          <w:sz w:val="24"/>
+          <w:szCs w:val="24"/>
+        </w:rPr>
+        <w:t xml:space="preserve">  </w:t>
       </w:r>
     </w:p>
     <w:p>
@@ -7317,6 +7373,7 @@
   <w:style w:type="character" w:default="1" w:styleId="DefaultParagraphFont">
     <w:name w:val="Default Paragraph Font"/>
     <w:uiPriority w:val="1"/>
+    <w:semiHidden/>
     <w:unhideWhenUsed/>
   </w:style>
   <w:style w:type="table" w:default="1" w:styleId="TableNormal">

--- a/Jal Dhara Synopsis.docx
+++ b/Jal Dhara Synopsis.docx
@@ -150,7 +150,27 @@
           <w:sz w:val="36"/>
           <w:szCs w:val="36"/>
         </w:rPr>
-        <w:t>Rajiv Gandhi Proudyogiki Vishwavidyalaya, Bhopal</w:t>
+        <w:t xml:space="preserve">Rajiv Gandhi </w:t>
+      </w:r>
+      <w:proofErr w:type="spellStart"/>
+      <w:r>
+        <w:rPr>
+          <w:b/>
+          <w:color w:val="943634"/>
+          <w:sz w:val="36"/>
+          <w:szCs w:val="36"/>
+        </w:rPr>
+        <w:t>Proudyogiki</w:t>
+      </w:r>
+      <w:proofErr w:type="spellEnd"/>
+      <w:r>
+        <w:rPr>
+          <w:b/>
+          <w:color w:val="943634"/>
+          <w:sz w:val="36"/>
+          <w:szCs w:val="36"/>
+        </w:rPr>
+        <w:t xml:space="preserve"> Vishwavidyalaya, Bhopal</w:t>
       </w:r>
     </w:p>
     <w:p>
@@ -1893,7 +1913,25 @@
           <w:sz w:val="24"/>
           <w:szCs w:val="24"/>
         </w:rPr>
-        <w:t>This project is specifically intended for local drinking water vendor who are selling water campers and refill bottle daily cant able to keep the record of each order as they send their staff to deliver and sometime money is kept by them only, users also doesn’t have a convenient way to schedule track and order the required resource there are some applications already present like jalam, go</w:t>
+        <w:t xml:space="preserve">This project is specifically intended for local drinking water vendor who are selling water campers and refill bottle daily cant able to keep the record of each order as they send their staff to deliver and sometime money is kept by them only, users also doesn’t have a convenient way to schedule track and order the required resource there are some applications already present like </w:t>
+      </w:r>
+      <w:proofErr w:type="spellStart"/>
+      <w:r>
+        <w:rPr>
+          <w:rFonts w:ascii="Times New Roman" w:hAnsi="Times New Roman" w:cs="Times New Roman"/>
+          <w:sz w:val="24"/>
+          <w:szCs w:val="24"/>
+        </w:rPr>
+        <w:t>jalam</w:t>
+      </w:r>
+      <w:proofErr w:type="spellEnd"/>
+      <w:r>
+        <w:rPr>
+          <w:rFonts w:ascii="Times New Roman" w:hAnsi="Times New Roman" w:cs="Times New Roman"/>
+          <w:sz w:val="24"/>
+          <w:szCs w:val="24"/>
+        </w:rPr>
+        <w:t>, go</w:t>
       </w:r>
       <w:r>
         <w:rPr>
@@ -2432,6 +2470,7 @@
         </w:rPr>
         <w:t>(</w:t>
       </w:r>
+      <w:proofErr w:type="spellStart"/>
       <w:r>
         <w:rPr>
           <w:rFonts w:ascii="Times New Roman" w:eastAsia="Times New Roman" w:hAnsi="Times New Roman" w:cs="Times New Roman"/>
@@ -2450,7 +2489,18 @@
           <w:szCs w:val="24"/>
           <w:lang w:val="en-IN" w:eastAsia="en-IN" w:bidi="ar-SA"/>
         </w:rPr>
-        <w:t>isleri,</w:t>
+        <w:t>isleri</w:t>
+      </w:r>
+      <w:proofErr w:type="spellEnd"/>
+      <w:r>
+        <w:rPr>
+          <w:rFonts w:ascii="Times New Roman" w:eastAsia="Times New Roman" w:hAnsi="Times New Roman" w:cs="Times New Roman"/>
+          <w:color w:val="22423D"/>
+          <w:sz w:val="24"/>
+          <w:szCs w:val="24"/>
+          <w:lang w:val="en-IN" w:eastAsia="en-IN" w:bidi="ar-SA"/>
+        </w:rPr>
+        <w:t>,</w:t>
       </w:r>
       <w:r>
         <w:rPr>
@@ -6019,6 +6069,38 @@
           <w:szCs w:val="24"/>
         </w:rPr>
         <w:t xml:space="preserve">  </w:t>
+      </w:r>
+    </w:p>
+    <w:p>
+      <w:pPr>
+        <w:ind w:left="-142"/>
+        <w:jc w:val="both"/>
+        <w:rPr>
+          <w:rFonts w:ascii="Times New Roman" w:hAnsi="Times New Roman" w:cs="Times New Roman"/>
+          <w:color w:val="000000"/>
+          <w:sz w:val="24"/>
+          <w:szCs w:val="24"/>
+        </w:rPr>
+      </w:pPr>
+      <w:hyperlink r:id="rId14" w:history="1">
+        <w:r>
+          <w:rPr>
+            <w:rStyle w:val="Hyperlink"/>
+            <w:rFonts w:ascii="Times New Roman" w:hAnsi="Times New Roman" w:cs="Times New Roman"/>
+            <w:sz w:val="24"/>
+            <w:szCs w:val="24"/>
+          </w:rPr>
+          <w:t>www.researchgate.com</w:t>
+        </w:r>
+      </w:hyperlink>
+      <w:r>
+        <w:rPr>
+          <w:rFonts w:ascii="Times New Roman" w:hAnsi="Times New Roman" w:cs="Times New Roman"/>
+          <w:color w:val="000000"/>
+          <w:sz w:val="24"/>
+          <w:szCs w:val="24"/>
+        </w:rPr>
+        <w:t xml:space="preserve"> </w:t>
       </w:r>
     </w:p>
     <w:p>

--- a/Jal Dhara Synopsis.docx
+++ b/Jal Dhara Synopsis.docx
@@ -102,7 +102,7 @@
                     </pic:cNvPicPr>
                   </pic:nvPicPr>
                   <pic:blipFill>
-                    <a:blip r:embed="rId5"/>
+                    <a:blip r:embed="rId6"/>
                     <a:srcRect/>
                     <a:stretch>
                       <a:fillRect/>
@@ -1214,7 +1214,7 @@
                     </pic:cNvPicPr>
                   </pic:nvPicPr>
                   <pic:blipFill>
-                    <a:blip r:embed="rId6"/>
+                    <a:blip r:embed="rId7"/>
                     <a:srcRect/>
                     <a:stretch>
                       <a:fillRect/>
@@ -2042,6 +2042,19 @@
           <w:color w:val="202122"/>
           <w:sz w:val="24"/>
           <w:szCs w:val="24"/>
+          <w:shd w:val="clear" w:color="auto" w:fill="FFFFFF"/>
+        </w:rPr>
+      </w:pPr>
+    </w:p>
+    <w:p>
+      <w:pPr>
+        <w:rPr>
+          <w:rFonts w:ascii="Times New Roman" w:hAnsi="Times New Roman" w:cs="Times New Roman"/>
+          <w:b/>
+          <w:bCs/>
+          <w:color w:val="202122"/>
+          <w:sz w:val="28"/>
+          <w:szCs w:val="28"/>
           <w:shd w:val="clear" w:color="auto" w:fill="FFFFFF"/>
         </w:rPr>
       </w:pPr>
@@ -2895,12 +2908,16 @@
       <w:pPr>
         <w:rPr>
           <w:rFonts w:ascii="Times New Roman" w:hAnsi="Times New Roman" w:cs="Times New Roman"/>
+          <w:b/>
+          <w:bCs/>
           <w:sz w:val="24"/>
           <w:szCs w:val="24"/>
           <w:lang w:val="en-IN"/>
         </w:rPr>
       </w:pPr>
-      <w:r>
+    </w:p>
+    <w:p>
+      <w:pPr>
         <w:rPr>
           <w:rFonts w:ascii="Times New Roman" w:hAnsi="Times New Roman" w:cs="Times New Roman"/>
           <w:b/>
@@ -2909,7 +2926,38 @@
           <w:szCs w:val="24"/>
           <w:lang w:val="en-IN"/>
         </w:rPr>
-        <w:lastRenderedPageBreak/>
+      </w:pPr>
+    </w:p>
+    <w:p>
+      <w:pPr>
+        <w:rPr>
+          <w:rFonts w:ascii="Times New Roman" w:hAnsi="Times New Roman" w:cs="Times New Roman"/>
+          <w:b/>
+          <w:bCs/>
+          <w:sz w:val="24"/>
+          <w:szCs w:val="24"/>
+          <w:lang w:val="en-IN"/>
+        </w:rPr>
+      </w:pPr>
+    </w:p>
+    <w:p>
+      <w:pPr>
+        <w:rPr>
+          <w:rFonts w:ascii="Times New Roman" w:hAnsi="Times New Roman" w:cs="Times New Roman"/>
+          <w:sz w:val="24"/>
+          <w:szCs w:val="24"/>
+          <w:lang w:val="en-IN"/>
+        </w:rPr>
+      </w:pPr>
+      <w:r>
+        <w:rPr>
+          <w:rFonts w:ascii="Times New Roman" w:hAnsi="Times New Roman" w:cs="Times New Roman"/>
+          <w:b/>
+          <w:bCs/>
+          <w:sz w:val="24"/>
+          <w:szCs w:val="24"/>
+          <w:lang w:val="en-IN"/>
+        </w:rPr>
         <w:t>Jal Dhara - Sign of Purity</w:t>
       </w:r>
     </w:p>
@@ -3185,6 +3233,30 @@
     <w:p>
       <w:pPr>
         <w:jc w:val="both"/>
+        <w:rPr>
+          <w:rFonts w:ascii="Times New Roman" w:hAnsi="Times New Roman" w:cs="Times New Roman"/>
+          <w:b/>
+          <w:bCs/>
+          <w:sz w:val="24"/>
+          <w:szCs w:val="24"/>
+          <w:lang w:val="en-IN"/>
+        </w:rPr>
+      </w:pPr>
+    </w:p>
+    <w:p>
+      <w:pPr>
+        <w:rPr>
+          <w:rFonts w:ascii="Times New Roman" w:hAnsi="Times New Roman" w:cs="Times New Roman"/>
+          <w:b/>
+          <w:bCs/>
+          <w:sz w:val="24"/>
+          <w:szCs w:val="24"/>
+          <w:lang w:val="en-IN"/>
+        </w:rPr>
+      </w:pPr>
+    </w:p>
+    <w:p>
+      <w:pPr>
         <w:rPr>
           <w:rFonts w:ascii="Times New Roman" w:hAnsi="Times New Roman" w:cs="Times New Roman"/>
           <w:b/>
@@ -3990,7 +4062,6 @@
           <w:szCs w:val="24"/>
           <w:lang w:val="en-IN" w:bidi="mr-IN"/>
         </w:rPr>
-        <w:lastRenderedPageBreak/>
         <w:t>Firebase or MongoDB:</w:t>
       </w:r>
       <w:r>
@@ -4027,6 +4098,7 @@
           <w:szCs w:val="24"/>
           <w:lang w:val="en-IN" w:bidi="mr-IN"/>
         </w:rPr>
+        <w:lastRenderedPageBreak/>
         <w:t>RESTful APIs:</w:t>
       </w:r>
       <w:r>
@@ -4727,6 +4799,66 @@
           <w:sz w:val="28"/>
           <w:szCs w:val="28"/>
           <w:lang w:val="en-US"/>
+        </w:rPr>
+      </w:pPr>
+    </w:p>
+    <w:p>
+      <w:pPr>
+        <w:pStyle w:val="ListParagraph"/>
+        <w:ind w:left="0"/>
+        <w:jc w:val="both"/>
+        <w:rPr>
+          <w:rFonts w:ascii="Times New Roman" w:hAnsi="Times New Roman"/>
+          <w:b/>
+          <w:bCs/>
+          <w:sz w:val="28"/>
+          <w:szCs w:val="28"/>
+          <w:lang w:bidi="mr-IN"/>
+        </w:rPr>
+      </w:pPr>
+    </w:p>
+    <w:p>
+      <w:pPr>
+        <w:pStyle w:val="ListParagraph"/>
+        <w:ind w:left="0"/>
+        <w:jc w:val="both"/>
+        <w:rPr>
+          <w:rFonts w:ascii="Times New Roman" w:hAnsi="Times New Roman"/>
+          <w:b/>
+          <w:bCs/>
+          <w:sz w:val="28"/>
+          <w:szCs w:val="28"/>
+          <w:lang w:bidi="mr-IN"/>
+        </w:rPr>
+      </w:pPr>
+    </w:p>
+    <w:p>
+      <w:pPr>
+        <w:pStyle w:val="ListParagraph"/>
+        <w:ind w:left="0"/>
+        <w:jc w:val="both"/>
+        <w:rPr>
+          <w:rFonts w:ascii="Times New Roman" w:hAnsi="Times New Roman"/>
+          <w:b/>
+          <w:bCs/>
+          <w:sz w:val="28"/>
+          <w:szCs w:val="28"/>
+          <w:lang w:bidi="mr-IN"/>
+        </w:rPr>
+      </w:pPr>
+    </w:p>
+    <w:p>
+      <w:pPr>
+        <w:pStyle w:val="ListParagraph"/>
+        <w:ind w:left="0"/>
+        <w:jc w:val="both"/>
+        <w:rPr>
+          <w:rFonts w:ascii="Times New Roman" w:hAnsi="Times New Roman"/>
+          <w:b/>
+          <w:bCs/>
+          <w:sz w:val="28"/>
+          <w:szCs w:val="28"/>
+          <w:lang w:bidi="mr-IN"/>
         </w:rPr>
       </w:pPr>
     </w:p>
@@ -4793,13 +4925,16 @@
         <w:tblLook w:val="04A0" w:firstRow="1" w:lastRow="0" w:firstColumn="1" w:lastColumn="0" w:noHBand="0" w:noVBand="1"/>
       </w:tblPr>
       <w:tblGrid>
-        <w:gridCol w:w="4229"/>
-        <w:gridCol w:w="3159"/>
+        <w:gridCol w:w="5120"/>
+        <w:gridCol w:w="3825"/>
       </w:tblGrid>
       <w:tr>
+        <w:trPr>
+          <w:trHeight w:val="688"/>
+        </w:trPr>
         <w:tc>
           <w:tcPr>
-            <w:tcW w:w="4229" w:type="dxa"/>
+            <w:tcW w:w="5120" w:type="dxa"/>
             <w:shd w:val="clear" w:color="auto" w:fill="auto"/>
           </w:tcPr>
           <w:p>
@@ -4847,7 +4982,7 @@
         </w:tc>
         <w:tc>
           <w:tcPr>
-            <w:tcW w:w="3159" w:type="dxa"/>
+            <w:tcW w:w="3825" w:type="dxa"/>
             <w:shd w:val="clear" w:color="auto" w:fill="auto"/>
           </w:tcPr>
           <w:p>
@@ -4885,9 +5020,12 @@
         </w:tc>
       </w:tr>
       <w:tr>
+        <w:trPr>
+          <w:trHeight w:val="688"/>
+        </w:trPr>
         <w:tc>
           <w:tcPr>
-            <w:tcW w:w="4229" w:type="dxa"/>
+            <w:tcW w:w="5120" w:type="dxa"/>
             <w:shd w:val="clear" w:color="auto" w:fill="auto"/>
           </w:tcPr>
           <w:p>
@@ -4915,7 +5053,7 @@
         </w:tc>
         <w:tc>
           <w:tcPr>
-            <w:tcW w:w="3159" w:type="dxa"/>
+            <w:tcW w:w="3825" w:type="dxa"/>
             <w:shd w:val="clear" w:color="auto" w:fill="auto"/>
           </w:tcPr>
           <w:p>
@@ -4943,9 +5081,12 @@
         </w:tc>
       </w:tr>
       <w:tr>
+        <w:trPr>
+          <w:trHeight w:val="688"/>
+        </w:trPr>
         <w:tc>
           <w:tcPr>
-            <w:tcW w:w="4229" w:type="dxa"/>
+            <w:tcW w:w="5120" w:type="dxa"/>
             <w:shd w:val="clear" w:color="auto" w:fill="auto"/>
           </w:tcPr>
           <w:p>
@@ -4973,7 +5114,7 @@
         </w:tc>
         <w:tc>
           <w:tcPr>
-            <w:tcW w:w="3159" w:type="dxa"/>
+            <w:tcW w:w="3825" w:type="dxa"/>
             <w:shd w:val="clear" w:color="auto" w:fill="auto"/>
           </w:tcPr>
           <w:p>
@@ -5001,9 +5142,12 @@
         </w:tc>
       </w:tr>
       <w:tr>
+        <w:trPr>
+          <w:trHeight w:val="1104"/>
+        </w:trPr>
         <w:tc>
           <w:tcPr>
-            <w:tcW w:w="4229" w:type="dxa"/>
+            <w:tcW w:w="5120" w:type="dxa"/>
             <w:shd w:val="clear" w:color="auto" w:fill="auto"/>
           </w:tcPr>
           <w:p>
@@ -5031,7 +5175,7 @@
         </w:tc>
         <w:tc>
           <w:tcPr>
-            <w:tcW w:w="3159" w:type="dxa"/>
+            <w:tcW w:w="3825" w:type="dxa"/>
             <w:shd w:val="clear" w:color="auto" w:fill="auto"/>
           </w:tcPr>
           <w:p>
@@ -5059,9 +5203,12 @@
         </w:tc>
       </w:tr>
       <w:tr>
+        <w:trPr>
+          <w:trHeight w:val="688"/>
+        </w:trPr>
         <w:tc>
           <w:tcPr>
-            <w:tcW w:w="4229" w:type="dxa"/>
+            <w:tcW w:w="5120" w:type="dxa"/>
             <w:shd w:val="clear" w:color="auto" w:fill="auto"/>
           </w:tcPr>
           <w:p>
@@ -5089,7 +5236,7 @@
         </w:tc>
         <w:tc>
           <w:tcPr>
-            <w:tcW w:w="3159" w:type="dxa"/>
+            <w:tcW w:w="3825" w:type="dxa"/>
             <w:shd w:val="clear" w:color="auto" w:fill="auto"/>
           </w:tcPr>
           <w:p>
@@ -5241,9 +5388,9 @@
         <w:tblLook w:val="04A0" w:firstRow="1" w:lastRow="0" w:firstColumn="1" w:lastColumn="0" w:noHBand="0" w:noVBand="1"/>
       </w:tblPr>
       <w:tblGrid>
-        <w:gridCol w:w="1911"/>
-        <w:gridCol w:w="4200"/>
-        <w:gridCol w:w="3229"/>
+        <w:gridCol w:w="1951"/>
+        <w:gridCol w:w="4306"/>
+        <w:gridCol w:w="3319"/>
       </w:tblGrid>
       <w:tr>
         <w:tc>
@@ -5671,6 +5818,48 @@
         <w:ind w:left="-142"/>
         <w:jc w:val="both"/>
         <w:rPr>
+          <w:rFonts w:ascii="Times New Roman" w:hAnsi="Times New Roman" w:cs="Times New Roman"/>
+          <w:b/>
+          <w:bCs/>
+          <w:color w:val="000000"/>
+          <w:sz w:val="28"/>
+          <w:szCs w:val="28"/>
+        </w:rPr>
+      </w:pPr>
+    </w:p>
+    <w:p>
+      <w:pPr>
+        <w:ind w:left="-142"/>
+        <w:jc w:val="both"/>
+        <w:rPr>
+          <w:rFonts w:ascii="Times New Roman" w:hAnsi="Times New Roman" w:cs="Times New Roman"/>
+          <w:b/>
+          <w:bCs/>
+          <w:color w:val="000000"/>
+          <w:sz w:val="28"/>
+          <w:szCs w:val="28"/>
+        </w:rPr>
+      </w:pPr>
+    </w:p>
+    <w:p>
+      <w:pPr>
+        <w:ind w:left="-142"/>
+        <w:jc w:val="both"/>
+        <w:rPr>
+          <w:rFonts w:ascii="Times New Roman" w:hAnsi="Times New Roman" w:cs="Times New Roman"/>
+          <w:b/>
+          <w:bCs/>
+          <w:color w:val="000000"/>
+          <w:sz w:val="28"/>
+          <w:szCs w:val="28"/>
+        </w:rPr>
+      </w:pPr>
+    </w:p>
+    <w:p>
+      <w:pPr>
+        <w:ind w:left="-142"/>
+        <w:jc w:val="both"/>
+        <w:rPr>
           <w:rFonts w:ascii="Times New Roman" w:eastAsia="Calibri" w:hAnsi="Times New Roman" w:cs="Times New Roman"/>
           <w:i/>
           <w:iCs/>
@@ -5687,6 +5876,7 @@
           <w:sz w:val="28"/>
           <w:szCs w:val="28"/>
         </w:rPr>
+        <w:lastRenderedPageBreak/>
         <w:t xml:space="preserve">Project Benefits: </w:t>
       </w:r>
     </w:p>
@@ -5735,21 +5925,8 @@
           <w:szCs w:val="24"/>
           <w:lang w:val="en-IN"/>
         </w:rPr>
-        <w:lastRenderedPageBreak/>
         <w:t>Its intuitive interface ensures a smooth user experience, making it a valuable tool for enhancing the accessibility and reliability of water services for a diverse range of stakeholders, from institutions and government facilities to households and event organizers.</w:t>
       </w:r>
-    </w:p>
-    <w:p>
-      <w:pPr>
-        <w:ind w:left="720"/>
-        <w:jc w:val="both"/>
-        <w:rPr>
-          <w:rFonts w:ascii="Times New Roman" w:eastAsia="Calibri" w:hAnsi="Times New Roman" w:cs="Times New Roman"/>
-          <w:sz w:val="24"/>
-          <w:szCs w:val="24"/>
-          <w:lang w:val="en-IN"/>
-        </w:rPr>
-      </w:pPr>
     </w:p>
     <w:p>
       <w:pPr>
@@ -5776,7 +5953,11 @@
           <w:szCs w:val="28"/>
         </w:rPr>
       </w:pPr>
-      <w:r>
+    </w:p>
+    <w:p>
+      <w:pPr>
+        <w:ind w:left="-142"/>
+        <w:jc w:val="both"/>
         <w:rPr>
           <w:rFonts w:ascii="Times New Roman" w:hAnsi="Times New Roman" w:cs="Times New Roman"/>
           <w:b/>
@@ -5785,8 +5966,7 @@
           <w:sz w:val="28"/>
           <w:szCs w:val="28"/>
         </w:rPr>
-        <w:t>References</w:t>
-      </w:r>
+      </w:pPr>
       <w:r>
         <w:rPr>
           <w:rFonts w:ascii="Times New Roman" w:hAnsi="Times New Roman" w:cs="Times New Roman"/>
@@ -5796,20 +5976,8 @@
           <w:sz w:val="28"/>
           <w:szCs w:val="28"/>
         </w:rPr>
-        <w:t>:</w:t>
-      </w:r>
-    </w:p>
-    <w:p>
-      <w:pPr>
-        <w:ind w:left="-142"/>
-        <w:jc w:val="both"/>
-        <w:rPr>
-          <w:rFonts w:ascii="Times New Roman" w:hAnsi="Times New Roman" w:cs="Times New Roman"/>
-          <w:color w:val="000000"/>
-          <w:sz w:val="24"/>
-          <w:szCs w:val="24"/>
-        </w:rPr>
-      </w:pPr>
+        <w:t>References</w:t>
+      </w:r>
       <w:r>
         <w:rPr>
           <w:rFonts w:ascii="Times New Roman" w:hAnsi="Times New Roman" w:cs="Times New Roman"/>
@@ -5819,9 +5987,32 @@
           <w:sz w:val="28"/>
           <w:szCs w:val="28"/>
         </w:rPr>
+        <w:t>:</w:t>
+      </w:r>
+    </w:p>
+    <w:p>
+      <w:pPr>
+        <w:ind w:left="-142"/>
+        <w:jc w:val="both"/>
+        <w:rPr>
+          <w:rFonts w:ascii="Times New Roman" w:hAnsi="Times New Roman" w:cs="Times New Roman"/>
+          <w:color w:val="000000"/>
+          <w:sz w:val="24"/>
+          <w:szCs w:val="24"/>
+        </w:rPr>
+      </w:pPr>
+      <w:r>
+        <w:rPr>
+          <w:rFonts w:ascii="Times New Roman" w:hAnsi="Times New Roman" w:cs="Times New Roman"/>
+          <w:b/>
+          <w:bCs/>
+          <w:color w:val="000000"/>
+          <w:sz w:val="28"/>
+          <w:szCs w:val="28"/>
+        </w:rPr>
         <w:t xml:space="preserve">Flutter: </w:t>
       </w:r>
-      <w:hyperlink r:id="rId7" w:history="1">
+      <w:hyperlink r:id="rId8" w:history="1">
         <w:r>
           <w:rPr>
             <w:rStyle w:val="Hyperlink"/>
@@ -5858,7 +6049,7 @@
       <w:r>
         <w:t xml:space="preserve"> </w:t>
       </w:r>
-      <w:hyperlink r:id="rId8" w:history="1">
+      <w:hyperlink r:id="rId9" w:history="1">
         <w:r>
           <w:rPr>
             <w:rStyle w:val="Hyperlink"/>
@@ -5903,7 +6094,7 @@
         </w:rPr>
         <w:t xml:space="preserve">Go Paani: </w:t>
       </w:r>
-      <w:hyperlink r:id="rId9" w:history="1">
+      <w:hyperlink r:id="rId10" w:history="1">
         <w:r>
           <w:rPr>
             <w:rStyle w:val="Hyperlink"/>
@@ -5946,7 +6137,7 @@
         </w:rPr>
         <w:t xml:space="preserve">Jalam: </w:t>
       </w:r>
-      <w:hyperlink r:id="rId10" w:history="1">
+      <w:hyperlink r:id="rId11" w:history="1">
         <w:r>
           <w:rPr>
             <w:rStyle w:val="Hyperlink"/>
@@ -5990,7 +6181,7 @@
         </w:rPr>
         <w:t xml:space="preserve">Google: </w:t>
       </w:r>
-      <w:hyperlink r:id="rId11" w:history="1">
+      <w:hyperlink r:id="rId12" w:history="1">
         <w:r>
           <w:rPr>
             <w:rStyle w:val="Hyperlink"/>
@@ -6027,7 +6218,7 @@
       <w:r>
         <w:t xml:space="preserve"> </w:t>
       </w:r>
-      <w:hyperlink r:id="rId12" w:history="1">
+      <w:hyperlink r:id="rId13" w:history="1">
         <w:r>
           <w:rPr>
             <w:rStyle w:val="Hyperlink"/>
@@ -6050,7 +6241,7 @@
           <w:szCs w:val="24"/>
         </w:rPr>
       </w:pPr>
-      <w:hyperlink r:id="rId13" w:history="1">
+      <w:hyperlink r:id="rId14" w:history="1">
         <w:r>
           <w:rPr>
             <w:rStyle w:val="Hyperlink"/>
@@ -6082,7 +6273,7 @@
           <w:szCs w:val="24"/>
         </w:rPr>
       </w:pPr>
-      <w:hyperlink r:id="rId14" w:history="1">
+      <w:hyperlink r:id="rId15" w:history="1">
         <w:r>
           <w:rPr>
             <w:rStyle w:val="Hyperlink"/>
@@ -6142,7 +6333,7 @@
     </w:p>
     <w:sectPr>
       <w:pgSz w:w="12240" w:h="15840"/>
-      <w:pgMar w:top="1440" w:right="1440" w:bottom="1440" w:left="1440" w:header="708" w:footer="708" w:gutter="0"/>
+      <w:pgMar w:top="1440" w:right="567" w:bottom="1440" w:left="851" w:header="709" w:footer="709" w:gutter="0"/>
       <w:cols w:space="708"/>
       <w:docGrid w:linePitch="360"/>
     </w:sectPr>
@@ -7896,4 +8087,16 @@
   <a:objectDefaults/>
   <a:extraClrSchemeLst/>
 </a:theme>
+</file>
+
+<file path=customXml/item1.xml><?xml version="1.0" encoding="utf-8"?>
+<b:Sources xmlns:b="http://schemas.openxmlformats.org/officeDocument/2006/bibliography" xmlns="http://schemas.openxmlformats.org/officeDocument/2006/bibliography" SelectedStyle="\APASixthEditionOfficeOnline.xsl" StyleName="APA" Version="6"/>
+</file>
+
+<file path=customXml/itemProps1.xml><?xml version="1.0" encoding="utf-8"?>
+<ds:datastoreItem xmlns:ds="http://schemas.openxmlformats.org/officeDocument/2006/customXml" ds:itemID="{74142B98-802E-4738-B68B-2E3F7930C268}">
+  <ds:schemaRefs>
+    <ds:schemaRef ds:uri="http://schemas.openxmlformats.org/officeDocument/2006/bibliography"/>
+  </ds:schemaRefs>
+</ds:datastoreItem>
 </file>
--- a/Jal Dhara Synopsis.docx
+++ b/Jal Dhara Synopsis.docx
@@ -2461,7 +2461,29 @@
           <w:szCs w:val="24"/>
           <w:lang w:val="en-IN" w:eastAsia="en-IN" w:bidi="ar-SA"/>
         </w:rPr>
-        <w:t>: it sale packaged drinking water of brands</w:t>
+        <w:t xml:space="preserve">: </w:t>
+      </w:r>
+      <w:proofErr w:type="gramStart"/>
+      <w:r>
+        <w:rPr>
+          <w:rFonts w:ascii="Times New Roman" w:eastAsia="Times New Roman" w:hAnsi="Times New Roman" w:cs="Times New Roman"/>
+          <w:color w:val="22423D"/>
+          <w:sz w:val="24"/>
+          <w:szCs w:val="24"/>
+          <w:lang w:val="en-IN" w:eastAsia="en-IN" w:bidi="ar-SA"/>
+        </w:rPr>
+        <w:t>it</w:t>
+      </w:r>
+      <w:proofErr w:type="gramEnd"/>
+      <w:r>
+        <w:rPr>
+          <w:rFonts w:ascii="Times New Roman" w:eastAsia="Times New Roman" w:hAnsi="Times New Roman" w:cs="Times New Roman"/>
+          <w:color w:val="22423D"/>
+          <w:sz w:val="24"/>
+          <w:szCs w:val="24"/>
+          <w:lang w:val="en-IN" w:eastAsia="en-IN" w:bidi="ar-SA"/>
+        </w:rPr>
+        <w:t xml:space="preserve"> sale packaged drinking water of brands</w:t>
       </w:r>
       <w:r>
         <w:rPr>
@@ -2771,7 +2793,25 @@
                 <w:sz w:val="24"/>
                 <w:szCs w:val="24"/>
               </w:rPr>
-              <w:t>Manage Inventory, instant billing , Manage offline, manage customers  etc.</w:t>
+              <w:t xml:space="preserve">Manage Inventory, instant </w:t>
+            </w:r>
+            <w:proofErr w:type="gramStart"/>
+            <w:r>
+              <w:rPr>
+                <w:rFonts w:ascii="Times New Roman" w:hAnsi="Times New Roman" w:cs="Times New Roman"/>
+                <w:sz w:val="24"/>
+                <w:szCs w:val="24"/>
+              </w:rPr>
+              <w:t>billing ,</w:t>
+            </w:r>
+            <w:proofErr w:type="gramEnd"/>
+            <w:r>
+              <w:rPr>
+                <w:rFonts w:ascii="Times New Roman" w:hAnsi="Times New Roman" w:cs="Times New Roman"/>
+                <w:sz w:val="24"/>
+                <w:szCs w:val="24"/>
+              </w:rPr>
+              <w:t xml:space="preserve"> Manage offline, manage customers  etc.</w:t>
             </w:r>
           </w:p>
         </w:tc>
@@ -5138,6 +5178,16 @@
               </w:rPr>
               <w:t xml:space="preserve">Flutter frontend and backend </w:t>
             </w:r>
+            <w:r>
+              <w:rPr>
+                <w:rFonts w:ascii="Times New Roman" w:hAnsi="Times New Roman" w:cs="Times New Roman"/>
+                <w:i/>
+                <w:iCs/>
+                <w:sz w:val="24"/>
+                <w:szCs w:val="24"/>
+              </w:rPr>
+              <w:t>firebase authentication (yet to study)</w:t>
+            </w:r>
           </w:p>
         </w:tc>
       </w:tr>
@@ -5197,7 +5247,77 @@
                 <w:sz w:val="24"/>
                 <w:szCs w:val="24"/>
               </w:rPr>
-              <w:t>Firebase backend and database</w:t>
+              <w:t>Fi</w:t>
+            </w:r>
+            <w:r>
+              <w:rPr>
+                <w:rFonts w:ascii="Times New Roman" w:hAnsi="Times New Roman" w:cs="Times New Roman"/>
+                <w:i/>
+                <w:iCs/>
+                <w:sz w:val="24"/>
+                <w:szCs w:val="24"/>
+              </w:rPr>
+              <w:t>rebase (yet to study)</w:t>
+            </w:r>
+            <w:r>
+              <w:rPr>
+                <w:rFonts w:ascii="Times New Roman" w:hAnsi="Times New Roman" w:cs="Times New Roman"/>
+                <w:i/>
+                <w:iCs/>
+                <w:sz w:val="24"/>
+                <w:szCs w:val="24"/>
+              </w:rPr>
+              <w:t xml:space="preserve"> </w:t>
+            </w:r>
+            <w:r>
+              <w:rPr>
+                <w:rFonts w:ascii="Times New Roman" w:hAnsi="Times New Roman" w:cs="Times New Roman"/>
+                <w:i/>
+                <w:iCs/>
+                <w:sz w:val="24"/>
+                <w:szCs w:val="24"/>
+              </w:rPr>
+              <w:t xml:space="preserve">python API </w:t>
+            </w:r>
+            <w:r>
+              <w:rPr>
+                <w:rFonts w:ascii="Times New Roman" w:hAnsi="Times New Roman" w:cs="Times New Roman"/>
+                <w:i/>
+                <w:iCs/>
+                <w:sz w:val="24"/>
+                <w:szCs w:val="24"/>
+              </w:rPr>
+              <w:t>database</w:t>
+            </w:r>
+            <w:r>
+              <w:rPr>
+                <w:rFonts w:ascii="Times New Roman" w:hAnsi="Times New Roman" w:cs="Times New Roman"/>
+                <w:i/>
+                <w:iCs/>
+                <w:sz w:val="24"/>
+                <w:szCs w:val="24"/>
+              </w:rPr>
+              <w:t>,</w:t>
+            </w:r>
+            <w:r>
+              <w:rPr>
+                <w:rFonts w:ascii="Times New Roman" w:hAnsi="Times New Roman" w:cs="Times New Roman"/>
+                <w:i/>
+                <w:iCs/>
+                <w:sz w:val="24"/>
+                <w:szCs w:val="24"/>
+              </w:rPr>
+              <w:t xml:space="preserve"> </w:t>
+            </w:r>
+            <w:r>
+              <w:rPr>
+                <w:rFonts w:ascii="Times New Roman" w:hAnsi="Times New Roman" w:cs="Times New Roman"/>
+                <w:i/>
+                <w:iCs/>
+                <w:sz w:val="24"/>
+                <w:szCs w:val="24"/>
+              </w:rPr>
+              <w:t>documentation</w:t>
             </w:r>
           </w:p>
         </w:tc>
@@ -5310,68 +5430,6 @@
           <w:szCs w:val="28"/>
         </w:rPr>
         <w:t>Timetable</w:t>
-      </w:r>
-    </w:p>
-    <w:p>
-      <w:pPr>
-        <w:jc w:val="both"/>
-        <w:rPr>
-          <w:rFonts w:ascii="Times New Roman" w:hAnsi="Times New Roman" w:cs="Times New Roman"/>
-          <w:i/>
-          <w:iCs/>
-          <w:sz w:val="24"/>
-          <w:szCs w:val="24"/>
-        </w:rPr>
-      </w:pPr>
-      <w:r>
-        <w:rPr>
-          <w:rFonts w:ascii="Times New Roman" w:hAnsi="Times New Roman" w:cs="Times New Roman"/>
-          <w:i/>
-          <w:iCs/>
-          <w:sz w:val="24"/>
-          <w:szCs w:val="24"/>
-        </w:rPr>
-        <w:t>[</w:t>
-      </w:r>
-      <w:r>
-        <w:rPr>
-          <w:rFonts w:ascii="Times New Roman" w:eastAsia="Calibri" w:hAnsi="Times New Roman" w:cs="Times New Roman"/>
-          <w:i/>
-          <w:iCs/>
-          <w:sz w:val="24"/>
-          <w:szCs w:val="24"/>
-        </w:rPr>
-        <w:t xml:space="preserve">Provide detailed information on the expected timetable for the project. Break the project into </w:t>
-      </w:r>
-      <w:r>
-        <w:rPr>
-          <w:rFonts w:ascii="Times New Roman" w:eastAsia="Calibri" w:hAnsi="Times New Roman" w:cs="Times New Roman"/>
-          <w:i/>
-          <w:iCs/>
-          <w:sz w:val="24"/>
-          <w:szCs w:val="24"/>
-        </w:rPr>
-        <w:t>modules</w:t>
-      </w:r>
-      <w:r>
-        <w:rPr>
-          <w:rFonts w:ascii="Times New Roman" w:eastAsia="Calibri" w:hAnsi="Times New Roman" w:cs="Times New Roman"/>
-          <w:i/>
-          <w:iCs/>
-          <w:sz w:val="24"/>
-          <w:szCs w:val="24"/>
-        </w:rPr>
-        <w:t>, and provide a schedule for each phase.</w:t>
-      </w:r>
-      <w:r>
-        <w:rPr>
-          <w:rFonts w:ascii="Times New Roman" w:hAnsi="Times New Roman" w:cs="Times New Roman"/>
-          <w:i/>
-          <w:iCs/>
-          <w:sz w:val="24"/>
-          <w:szCs w:val="24"/>
-        </w:rPr>
-        <w:t>]</w:t>
       </w:r>
     </w:p>
     <w:tbl>
@@ -5509,6 +5567,7 @@
                 <w:szCs w:val="24"/>
               </w:rPr>
             </w:pPr>
+            <w:proofErr w:type="gramStart"/>
             <w:r>
               <w:rPr>
                 <w:rFonts w:ascii="Cambria" w:eastAsia="Calibri" w:hAnsi="Cambria" w:cs="Mangal"/>
@@ -5529,6 +5588,7 @@
               </w:rPr>
               <w:t xml:space="preserve"> One</w:t>
             </w:r>
+            <w:proofErr w:type="gramEnd"/>
           </w:p>
         </w:tc>
         <w:tc>
@@ -5593,7 +5653,15 @@
                 <w:sz w:val="24"/>
                 <w:szCs w:val="24"/>
               </w:rPr>
-              <w:t xml:space="preserve">5-6 weeks </w:t>
+              <w:t>3-4</w:t>
+            </w:r>
+            <w:r>
+              <w:rPr>
+                <w:rFonts w:ascii="Cambria" w:eastAsia="Calibri" w:hAnsi="Cambria" w:cs="Mangal"/>
+                <w:sz w:val="24"/>
+                <w:szCs w:val="24"/>
+              </w:rPr>
+              <w:t xml:space="preserve"> weeks </w:t>
             </w:r>
           </w:p>
         </w:tc>
@@ -5616,6 +5684,7 @@
                 <w:szCs w:val="24"/>
               </w:rPr>
             </w:pPr>
+            <w:proofErr w:type="gramStart"/>
             <w:r>
               <w:rPr>
                 <w:rFonts w:ascii="Cambria" w:eastAsia="Calibri" w:hAnsi="Cambria" w:cs="Mangal"/>
@@ -5636,6 +5705,7 @@
               </w:rPr>
               <w:t xml:space="preserve"> Two</w:t>
             </w:r>
+            <w:proofErr w:type="gramEnd"/>
           </w:p>
         </w:tc>
         <w:tc>
@@ -5692,7 +5762,15 @@
                 <w:sz w:val="24"/>
                 <w:szCs w:val="24"/>
               </w:rPr>
-              <w:t xml:space="preserve">6-7 weeks </w:t>
+              <w:t>5-9</w:t>
+            </w:r>
+            <w:r>
+              <w:rPr>
+                <w:rFonts w:ascii="Cambria" w:eastAsia="Calibri" w:hAnsi="Cambria" w:cs="Mangal"/>
+                <w:sz w:val="24"/>
+                <w:szCs w:val="24"/>
+              </w:rPr>
+              <w:t xml:space="preserve"> weeks </w:t>
             </w:r>
           </w:p>
         </w:tc>
@@ -5715,6 +5793,7 @@
                 <w:szCs w:val="24"/>
               </w:rPr>
             </w:pPr>
+            <w:proofErr w:type="gramStart"/>
             <w:r>
               <w:rPr>
                 <w:rFonts w:ascii="Cambria" w:eastAsia="Calibri" w:hAnsi="Cambria" w:cs="Mangal"/>
@@ -5735,6 +5814,7 @@
               </w:rPr>
               <w:t xml:space="preserve"> Three</w:t>
             </w:r>
+            <w:proofErr w:type="gramEnd"/>
           </w:p>
         </w:tc>
         <w:tc>
@@ -5783,7 +5863,15 @@
                 <w:sz w:val="24"/>
                 <w:szCs w:val="24"/>
               </w:rPr>
-              <w:t>10-15 weeks</w:t>
+              <w:t>6-7</w:t>
+            </w:r>
+            <w:r>
+              <w:rPr>
+                <w:rFonts w:ascii="Cambria" w:eastAsia="Calibri" w:hAnsi="Cambria" w:cs="Mangal"/>
+                <w:sz w:val="24"/>
+                <w:szCs w:val="24"/>
+              </w:rPr>
+              <w:t xml:space="preserve"> weeks</w:t>
             </w:r>
           </w:p>
         </w:tc>
@@ -5810,6 +5898,20 @@
           <w:iCs/>
           <w:sz w:val="24"/>
           <w:szCs w:val="24"/>
+        </w:rPr>
+      </w:pPr>
+    </w:p>
+    <w:p>
+      <w:pPr>
+        <w:ind w:left="-142"/>
+        <w:jc w:val="both"/>
+        <w:rPr>
+          <w:rFonts w:ascii="Times New Roman" w:hAnsi="Times New Roman" w:cs="Times New Roman"/>
+          <w:b/>
+          <w:bCs/>
+          <w:color w:val="000000"/>
+          <w:sz w:val="28"/>
+          <w:szCs w:val="28"/>
         </w:rPr>
       </w:pPr>
     </w:p>
@@ -6035,6 +6137,7 @@
           <w:szCs w:val="24"/>
         </w:rPr>
       </w:pPr>
+      <w:proofErr w:type="gramStart"/>
       <w:r>
         <w:rPr>
           <w:rFonts w:ascii="Times New Roman" w:hAnsi="Times New Roman" w:cs="Times New Roman"/>
@@ -6046,6 +6149,7 @@
         </w:rPr>
         <w:t>Firebase :</w:t>
       </w:r>
+      <w:proofErr w:type="gramEnd"/>
       <w:r>
         <w:t xml:space="preserve"> </w:t>
       </w:r>
